--- a/files/Jason Popejoy Resume.docx
+++ b/files/Jason Popejoy Resume.docx
@@ -35,28 +35,58 @@
           <w:rPr>
             <w:rStyle w:val="Hyperlink"/>
           </w:rPr>
-          <w:t>jaspopejoy@gmail.com</w:t>
+          <w:t>Email Address</w:t>
         </w:r>
       </w:hyperlink>
       <w:r>
+        <w:t xml:space="preserve"> </w:t>
+      </w:r>
+      <w:r>
+        <w:t xml:space="preserve">                 </w:t>
+      </w:r>
+      <w:r>
+        <w:t xml:space="preserve">  </w:t>
+      </w:r>
+      <w:r>
         <w:t xml:space="preserve">        </w:t>
+      </w:r>
+      <w:r>
+        <w:t xml:space="preserve"> </w:t>
       </w:r>
       <w:hyperlink r:id="rId9" w:history="1">
         <w:r>
           <w:rPr>
             <w:rStyle w:val="Hyperlink"/>
           </w:rPr>
-          <w:t>https://www.linkedin.com/in/jason-popejoy/</w:t>
+          <w:t xml:space="preserve">Portfolio </w:t>
         </w:r>
         <w:r>
           <w:rPr>
             <w:rStyle w:val="Hyperlink"/>
           </w:rPr>
-          <w:t xml:space="preserve">       </w:t>
+          <w:t>W</w:t>
+        </w:r>
+        <w:r>
+          <w:rPr>
+            <w:rStyle w:val="Hyperlink"/>
+          </w:rPr>
+          <w:t xml:space="preserve">ebsite   </w:t>
         </w:r>
       </w:hyperlink>
       <w:r>
-        <w:t xml:space="preserve"> 580-209-2439</w:t>
+        <w:t xml:space="preserve"> </w:t>
+      </w:r>
+      <w:r>
+        <w:t xml:space="preserve">  </w:t>
+      </w:r>
+      <w:r>
+        <w:t xml:space="preserve">                                                                   </w:t>
+      </w:r>
+      <w:r>
+        <w:t xml:space="preserve"> </w:t>
+      </w:r>
+      <w:r>
+        <w:t>580-209-2439</w:t>
       </w:r>
     </w:p>
     <w:p/>
@@ -91,68 +121,55 @@
     </w:p>
     <w:p>
       <w:r>
-        <w:t>Enthusiastic IT professional</w:t>
-      </w:r>
-      <w:r>
-        <w:t xml:space="preserve"> with</w:t>
-      </w:r>
-      <w:r>
-        <w:t xml:space="preserve"> a passion for</w:t>
+        <w:t xml:space="preserve">Enthusiastic full stack web developer with a passion for web design and development. </w:t>
+      </w:r>
+      <w:r>
+        <w:t>P</w:t>
+      </w:r>
+      <w:r>
+        <w:t>roven ability to write and maintain websites with experience in C#, ASP.NET MVC, PostgreSQL, JavaScript, HTML</w:t>
+      </w:r>
+      <w:r>
+        <w:t xml:space="preserve"> 5</w:t>
+      </w:r>
+      <w:r>
+        <w:t>, CSS</w:t>
+      </w:r>
+      <w:r>
+        <w:t xml:space="preserve"> 3</w:t>
+      </w:r>
+      <w:r>
+        <w:t>, and Bootstrap</w:t>
+      </w:r>
+      <w:r>
+        <w:t xml:space="preserve"> 5</w:t>
+      </w:r>
+      <w:r>
+        <w:t xml:space="preserve">. </w:t>
+      </w:r>
+      <w:r>
+        <w:t>A</w:t>
+      </w:r>
+      <w:r>
+        <w:t xml:space="preserve"> Skilled leader with Exceptional written and verbal communication skills and experience interacting with a wide range of personalities.</w:t>
       </w:r>
       <w:r>
         <w:t xml:space="preserve"> </w:t>
       </w:r>
       <w:r>
-        <w:t>computers and IT</w:t>
-      </w:r>
-      <w:r>
-        <w:t>.</w:t>
-      </w:r>
-      <w:r>
-        <w:t xml:space="preserve"> </w:t>
-      </w:r>
-      <w:r>
-        <w:t>P</w:t>
-      </w:r>
-      <w:r>
-        <w:t>roven ability to</w:t>
-      </w:r>
-      <w:r>
-        <w:t xml:space="preserve"> </w:t>
-      </w:r>
-      <w:r>
-        <w:t>maintain computer hardware and software systems</w:t>
-      </w:r>
-      <w:r>
-        <w:t>.</w:t>
-      </w:r>
-      <w:r>
-        <w:t xml:space="preserve"> Well-versed </w:t>
-      </w:r>
-      <w:r>
-        <w:t>in operating systems such as Windows, Linux, and Mac OS.</w:t>
-      </w:r>
-      <w:r>
-        <w:t xml:space="preserve"> Skilled leader with</w:t>
-      </w:r>
-      <w:r>
-        <w:t xml:space="preserve"> Exceptional written and verbal communication skills </w:t>
-      </w:r>
-      <w:r>
-        <w:t>and</w:t>
-      </w:r>
-      <w:r>
-        <w:t xml:space="preserve"> experience interacting with a wide range of personalities. </w:t>
-      </w:r>
-      <w:r>
-        <w:t>Innovative problem solver with</w:t>
-      </w:r>
-      <w:r>
-        <w:t xml:space="preserve"> </w:t>
-      </w:r>
-      <w:r>
-        <w:t>a passion for learning new technology</w:t>
-      </w:r>
+        <w:t xml:space="preserve">Several projects and challenges which demonstrate my skills and abilities are available to demo </w:t>
+      </w:r>
+      <w:r>
+        <w:t xml:space="preserve">on my </w:t>
+      </w:r>
+      <w:hyperlink r:id="rId10" w:history="1">
+        <w:r>
+          <w:rPr>
+            <w:rStyle w:val="Hyperlink"/>
+          </w:rPr>
+          <w:t>Portfolio Website</w:t>
+        </w:r>
+      </w:hyperlink>
       <w:r>
         <w:t>.</w:t>
       </w:r>
@@ -325,7 +342,7 @@
         </w:numPr>
       </w:pPr>
       <w:r>
-        <w:t>Python</w:t>
+        <w:t>C#</w:t>
       </w:r>
     </w:p>
     <w:p>
@@ -337,7 +354,7 @@
         </w:numPr>
       </w:pPr>
       <w:r>
-        <w:t>C#</w:t>
+        <w:t>HTML 5</w:t>
       </w:r>
     </w:p>
     <w:p>
@@ -349,7 +366,10 @@
         </w:numPr>
       </w:pPr>
       <w:r>
-        <w:t>HTML 5</w:t>
+        <w:t>CSS</w:t>
+      </w:r>
+      <w:r>
+        <w:t xml:space="preserve"> 3</w:t>
       </w:r>
     </w:p>
     <w:p>
@@ -361,7 +381,7 @@
         </w:numPr>
       </w:pPr>
       <w:r>
-        <w:t>CSS</w:t>
+        <w:t xml:space="preserve"> Efficient with Office 360</w:t>
       </w:r>
     </w:p>
     <w:p>
@@ -373,7 +393,7 @@
         </w:numPr>
       </w:pPr>
       <w:r>
-        <w:t>Java</w:t>
+        <w:t>Event Management</w:t>
       </w:r>
     </w:p>
     <w:p>
@@ -385,7 +405,7 @@
         </w:numPr>
       </w:pPr>
       <w:r>
-        <w:t>C++</w:t>
+        <w:t>ASP.Net MVC</w:t>
       </w:r>
     </w:p>
     <w:p>
@@ -397,7 +417,7 @@
         </w:numPr>
       </w:pPr>
       <w:r>
-        <w:t xml:space="preserve"> Efficient with Office 360</w:t>
+        <w:t>PostgreSQL</w:t>
       </w:r>
     </w:p>
     <w:p>
@@ -407,6 +427,17 @@
           <w:ilvl w:val="0"/>
           <w:numId w:val="9"/>
         </w:numPr>
+      </w:pPr>
+      <w:r>
+        <w:t>Bootstrap 5</w:t>
+      </w:r>
+      <w:r>
+        <w:t xml:space="preserve"> </w:t>
+      </w:r>
+    </w:p>
+    <w:p/>
+    <w:p>
+      <w:pPr>
         <w:sectPr>
           <w:type w:val="continuous"/>
           <w:pgSz w:w="12240" w:h="15840"/>
@@ -415,9 +446,6 @@
           <w:docGrid w:linePitch="360"/>
         </w:sectPr>
       </w:pPr>
-      <w:r>
-        <w:t xml:space="preserve">Event Management </w:t>
-      </w:r>
     </w:p>
     <w:p>
       <w:pPr>
@@ -478,8 +506,13 @@
       </w:r>
       <w:r>
         <w:tab/>
-        <w:t>Graduated with honors</w:t>
-      </w:r>
+        <w:t xml:space="preserve">Graduated with </w:t>
+      </w:r>
+      <w:proofErr w:type="gramStart"/>
+      <w:r>
+        <w:t>honors</w:t>
+      </w:r>
+      <w:proofErr w:type="gramEnd"/>
     </w:p>
     <w:p>
       <w:r>
@@ -565,8 +598,13 @@
         </w:numPr>
       </w:pPr>
       <w:r>
-        <w:t>Directed member events in coordination with other cabinet members</w:t>
-      </w:r>
+        <w:t xml:space="preserve">Directed member events in coordination with other cabinet </w:t>
+      </w:r>
+      <w:proofErr w:type="gramStart"/>
+      <w:r>
+        <w:t>members</w:t>
+      </w:r>
+      <w:proofErr w:type="gramEnd"/>
     </w:p>
     <w:p>
       <w:pPr>
@@ -577,8 +615,13 @@
         </w:numPr>
       </w:pPr>
       <w:r>
-        <w:t>Represented the club during online events</w:t>
-      </w:r>
+        <w:t xml:space="preserve">Represented the club during online </w:t>
+      </w:r>
+      <w:proofErr w:type="gramStart"/>
+      <w:r>
+        <w:t>events</w:t>
+      </w:r>
+      <w:proofErr w:type="gramEnd"/>
     </w:p>
     <w:p>
       <w:pPr>
@@ -589,8 +632,13 @@
         </w:numPr>
       </w:pPr>
       <w:r>
-        <w:t>Ensured the club followed school standards</w:t>
-      </w:r>
+        <w:t xml:space="preserve">Ensured the club followed school </w:t>
+      </w:r>
+      <w:proofErr w:type="gramStart"/>
+      <w:r>
+        <w:t>standards</w:t>
+      </w:r>
+      <w:proofErr w:type="gramEnd"/>
     </w:p>
     <w:p>
       <w:pPr>
@@ -601,8 +649,13 @@
         </w:numPr>
       </w:pPr>
       <w:r>
-        <w:t>Maintained communication with club advisor</w:t>
-      </w:r>
+        <w:t xml:space="preserve">Maintained communication with club </w:t>
+      </w:r>
+      <w:proofErr w:type="gramStart"/>
+      <w:r>
+        <w:t>advisor</w:t>
+      </w:r>
+      <w:proofErr w:type="gramEnd"/>
     </w:p>
     <w:p>
       <w:pPr>
@@ -616,8 +669,13 @@
         <w:t>P</w:t>
       </w:r>
       <w:r>
-        <w:t>lan online events for members</w:t>
-      </w:r>
+        <w:t xml:space="preserve">lan online events for </w:t>
+      </w:r>
+      <w:proofErr w:type="gramStart"/>
+      <w:r>
+        <w:t>members</w:t>
+      </w:r>
+      <w:proofErr w:type="gramEnd"/>
     </w:p>
     <w:p/>
     <w:p>
@@ -661,8 +719,13 @@
         </w:numPr>
       </w:pPr>
       <w:r>
-        <w:t>Promoted member events in school forums and club email</w:t>
-      </w:r>
+        <w:t xml:space="preserve">Promoted member events in school forums and club </w:t>
+      </w:r>
+      <w:proofErr w:type="gramStart"/>
+      <w:r>
+        <w:t>email</w:t>
+      </w:r>
+      <w:proofErr w:type="gramEnd"/>
     </w:p>
     <w:p>
       <w:pPr>
@@ -673,8 +736,13 @@
         </w:numPr>
       </w:pPr>
       <w:r>
-        <w:t>Collaborated with other cabinet members to create club events</w:t>
-      </w:r>
+        <w:t xml:space="preserve">Collaborated with other cabinet members to create club </w:t>
+      </w:r>
+      <w:proofErr w:type="gramStart"/>
+      <w:r>
+        <w:t>events</w:t>
+      </w:r>
+      <w:proofErr w:type="gramEnd"/>
     </w:p>
     <w:p>
       <w:pPr>
@@ -688,8 +756,13 @@
         <w:t xml:space="preserve">Submitted club event </w:t>
       </w:r>
       <w:r>
-        <w:t>forms for addition to event calendar</w:t>
-      </w:r>
+        <w:t xml:space="preserve">forms for addition to event </w:t>
+      </w:r>
+      <w:proofErr w:type="gramStart"/>
+      <w:r>
+        <w:t>calendar</w:t>
+      </w:r>
+      <w:proofErr w:type="gramEnd"/>
     </w:p>
     <w:p>
       <w:pPr>
@@ -700,8 +773,13 @@
         </w:numPr>
       </w:pPr>
       <w:r>
-        <w:t>Participated in club events</w:t>
-      </w:r>
+        <w:t xml:space="preserve">Participated in club </w:t>
+      </w:r>
+      <w:proofErr w:type="gramStart"/>
+      <w:r>
+        <w:t>events</w:t>
+      </w:r>
+      <w:proofErr w:type="gramEnd"/>
     </w:p>
     <w:p/>
     <w:p>
@@ -777,7 +855,6 @@
         <w:rPr>
           <w:b/>
         </w:rPr>
-        <w:lastRenderedPageBreak/>
         <w:t>Technical Experience</w:t>
       </w:r>
     </w:p>
@@ -811,100 +888,30 @@
     <w:p>
       <w:pPr>
         <w:ind w:left="360"/>
-      </w:pPr>
-      <w:r>
-        <w:rPr>
-          <w:b/>
-        </w:rPr>
-        <w:t xml:space="preserve">Python </w:t>
-      </w:r>
-      <w:r>
-        <w:rPr>
-          <w:b/>
-        </w:rPr>
-        <w:t>–</w:t>
-      </w:r>
-      <w:r>
-        <w:rPr>
-          <w:b/>
-        </w:rPr>
-        <w:t xml:space="preserve"> </w:t>
-      </w:r>
-      <w:r>
-        <w:rPr>
-          <w:b/>
-        </w:rPr>
-        <w:t>Grocery List</w:t>
-      </w:r>
-      <w:r>
-        <w:rPr>
-          <w:b/>
-        </w:rPr>
-        <w:t xml:space="preserve"> Application:</w:t>
-      </w:r>
-      <w:r>
-        <w:t xml:space="preserve"> developed a</w:t>
-      </w:r>
-      <w:r>
-        <w:t xml:space="preserve"> grocery list</w:t>
-      </w:r>
-      <w:r>
-        <w:t xml:space="preserve"> </w:t>
-      </w:r>
-      <w:r>
-        <w:t>program</w:t>
-      </w:r>
-      <w:r>
-        <w:t xml:space="preserve"> </w:t>
-      </w:r>
-      <w:r>
-        <w:t>that keeps track of items, price and quantity. It will then total the price of all items</w:t>
-      </w:r>
-    </w:p>
-    <w:p>
-      <w:pPr>
-        <w:ind w:left="360"/>
-        <w:rPr>
-          <w:b/>
-        </w:rPr>
-      </w:pPr>
-    </w:p>
-    <w:p>
-      <w:pPr>
-        <w:ind w:left="360"/>
-      </w:pPr>
-      <w:r>
-        <w:rPr>
-          <w:b/>
-        </w:rPr>
-        <w:t xml:space="preserve">HTML, CSS - </w:t>
-      </w:r>
-      <w:r>
-        <w:rPr>
-          <w:b/>
-        </w:rPr>
-        <w:t>Website</w:t>
-      </w:r>
-      <w:r>
-        <w:rPr>
-          <w:b/>
-        </w:rPr>
-        <w:t>:</w:t>
-      </w:r>
-      <w:r>
-        <w:t xml:space="preserve"> developed a </w:t>
-      </w:r>
-      <w:r>
-        <w:t xml:space="preserve">mock </w:t>
-      </w:r>
-      <w:r>
-        <w:t>website for a</w:t>
-      </w:r>
-      <w:r>
-        <w:t xml:space="preserve"> company that </w:t>
-      </w:r>
-      <w:r>
-        <w:t xml:space="preserve">prints 3D items. </w:t>
+        <w:rPr>
+          <w:bCs/>
+        </w:rPr>
+      </w:pPr>
+      <w:r>
+        <w:rPr>
+          <w:bCs/>
+        </w:rPr>
+        <w:t xml:space="preserve">Several of my web projects can be viewed on my </w:t>
+      </w:r>
+      <w:hyperlink r:id="rId11" w:history="1">
+        <w:r>
+          <w:rPr>
+            <w:rStyle w:val="Hyperlink"/>
+            <w:bCs/>
+          </w:rPr>
+          <w:t>Portfolio</w:t>
+        </w:r>
+      </w:hyperlink>
+      <w:r>
+        <w:rPr>
+          <w:bCs/>
+        </w:rPr>
+        <w:t xml:space="preserve"> website</w:t>
       </w:r>
     </w:p>
     <w:p>
@@ -1010,8 +1017,30 @@
         <w:rPr>
           <w:bCs/>
         </w:rPr>
-        <w:t>Reset staff passwords for eMDs program</w:t>
-      </w:r>
+        <w:t xml:space="preserve">Reset staff passwords for </w:t>
+      </w:r>
+      <w:proofErr w:type="spellStart"/>
+      <w:r>
+        <w:rPr>
+          <w:bCs/>
+        </w:rPr>
+        <w:t>eMDs</w:t>
+      </w:r>
+      <w:proofErr w:type="spellEnd"/>
+      <w:r>
+        <w:rPr>
+          <w:bCs/>
+        </w:rPr>
+        <w:t xml:space="preserve"> </w:t>
+      </w:r>
+      <w:proofErr w:type="gramStart"/>
+      <w:r>
+        <w:rPr>
+          <w:bCs/>
+        </w:rPr>
+        <w:t>program</w:t>
+      </w:r>
+      <w:proofErr w:type="gramEnd"/>
     </w:p>
     <w:p>
       <w:pPr>
@@ -1028,8 +1057,16 @@
         <w:rPr>
           <w:bCs/>
         </w:rPr>
-        <w:t>Reset Microsoft Windows passwords for clinic staff</w:t>
-      </w:r>
+        <w:t xml:space="preserve">Reset Microsoft Windows passwords for clinic </w:t>
+      </w:r>
+      <w:proofErr w:type="gramStart"/>
+      <w:r>
+        <w:rPr>
+          <w:bCs/>
+        </w:rPr>
+        <w:t>staff</w:t>
+      </w:r>
+      <w:proofErr w:type="gramEnd"/>
     </w:p>
     <w:p>
       <w:pPr>
@@ -1064,8 +1101,16 @@
         <w:rPr>
           <w:bCs/>
         </w:rPr>
-        <w:t>Worked on clinic internal website</w:t>
-      </w:r>
+        <w:t xml:space="preserve">Worked on clinic internal </w:t>
+      </w:r>
+      <w:proofErr w:type="gramStart"/>
+      <w:r>
+        <w:rPr>
+          <w:bCs/>
+        </w:rPr>
+        <w:t>website</w:t>
+      </w:r>
+      <w:proofErr w:type="gramEnd"/>
     </w:p>
     <w:p>
       <w:pPr>
@@ -1164,8 +1209,13 @@
         </w:numPr>
       </w:pPr>
       <w:r>
-        <w:t>Provided an outstanding customer experience by welcoming them to the store and engaging in friendly conversation</w:t>
-      </w:r>
+        <w:t xml:space="preserve">Provided an outstanding customer experience by welcoming them to the store and engaging in friendly </w:t>
+      </w:r>
+      <w:proofErr w:type="gramStart"/>
+      <w:r>
+        <w:t>conversation</w:t>
+      </w:r>
+      <w:proofErr w:type="gramEnd"/>
     </w:p>
     <w:p>
       <w:pPr>
@@ -1176,8 +1226,13 @@
         </w:numPr>
       </w:pPr>
       <w:r>
-        <w:t>Operated computerized cash register</w:t>
-      </w:r>
+        <w:t xml:space="preserve">Operated computerized cash </w:t>
+      </w:r>
+      <w:proofErr w:type="gramStart"/>
+      <w:r>
+        <w:t>register</w:t>
+      </w:r>
+      <w:proofErr w:type="gramEnd"/>
     </w:p>
     <w:p>
       <w:pPr>
@@ -1188,8 +1243,13 @@
         </w:numPr>
       </w:pPr>
       <w:r>
-        <w:t>Ensured cash drawer was 100% accurate prior to closing out the register at the end of all shifts</w:t>
-      </w:r>
+        <w:t xml:space="preserve">Ensured cash drawer was 100% accurate prior to closing out the register at the end of all </w:t>
+      </w:r>
+      <w:proofErr w:type="gramStart"/>
+      <w:r>
+        <w:t>shifts</w:t>
+      </w:r>
+      <w:proofErr w:type="gramEnd"/>
     </w:p>
     <w:p>
       <w:pPr>
@@ -1200,8 +1260,13 @@
         </w:numPr>
       </w:pPr>
       <w:r>
-        <w:t>Helped customers locate products</w:t>
-      </w:r>
+        <w:t xml:space="preserve">Helped customers locate </w:t>
+      </w:r>
+      <w:proofErr w:type="gramStart"/>
+      <w:r>
+        <w:t>products</w:t>
+      </w:r>
+      <w:proofErr w:type="gramEnd"/>
     </w:p>
     <w:p>
       <w:pPr>
@@ -1302,8 +1367,13 @@
         </w:numPr>
       </w:pPr>
       <w:r>
-        <w:t>Unloaded merchandise as it was delivered to the store</w:t>
-      </w:r>
+        <w:t xml:space="preserve">Unloaded merchandise as it was delivered to the </w:t>
+      </w:r>
+      <w:proofErr w:type="gramStart"/>
+      <w:r>
+        <w:t>store</w:t>
+      </w:r>
+      <w:proofErr w:type="gramEnd"/>
     </w:p>
     <w:p>
       <w:pPr>
@@ -1314,8 +1384,13 @@
         </w:numPr>
       </w:pPr>
       <w:r>
-        <w:t>Delivered merchandise to proper store department each night</w:t>
-      </w:r>
+        <w:t xml:space="preserve">Delivered merchandise to proper store department each </w:t>
+      </w:r>
+      <w:proofErr w:type="gramStart"/>
+      <w:r>
+        <w:t>night</w:t>
+      </w:r>
+      <w:proofErr w:type="gramEnd"/>
     </w:p>
     <w:p>
       <w:pPr>
@@ -1326,7 +1401,15 @@
         </w:numPr>
       </w:pPr>
       <w:r>
-        <w:t xml:space="preserve">Stocked merchandise on shelves as needed </w:t>
+        <w:t xml:space="preserve">Stocked merchandise on shelves as </w:t>
+      </w:r>
+      <w:proofErr w:type="gramStart"/>
+      <w:r>
+        <w:t>needed</w:t>
+      </w:r>
+      <w:proofErr w:type="gramEnd"/>
+      <w:r>
+        <w:t xml:space="preserve"> </w:t>
       </w:r>
     </w:p>
     <w:p>
@@ -1338,7 +1421,15 @@
         </w:numPr>
       </w:pPr>
       <w:r>
-        <w:t xml:space="preserve">Helped customers locate products </w:t>
+        <w:t xml:space="preserve">Helped customers locate </w:t>
+      </w:r>
+      <w:proofErr w:type="gramStart"/>
+      <w:r>
+        <w:t>products</w:t>
+      </w:r>
+      <w:proofErr w:type="gramEnd"/>
+      <w:r>
+        <w:t xml:space="preserve"> </w:t>
       </w:r>
     </w:p>
     <w:p>
@@ -1354,8 +1445,13 @@
         </w:rPr>
       </w:pPr>
       <w:r>
-        <w:t>Returned misplaced merchandise to proper location</w:t>
-      </w:r>
+        <w:t xml:space="preserve">Returned misplaced merchandise to proper </w:t>
+      </w:r>
+      <w:proofErr w:type="gramStart"/>
+      <w:r>
+        <w:t>location</w:t>
+      </w:r>
+      <w:proofErr w:type="gramEnd"/>
     </w:p>
     <w:p>
       <w:pPr>
@@ -1462,9 +1558,11 @@
       <w:r>
         <w:t xml:space="preserve">Opened or closed store when manager was </w:t>
       </w:r>
+      <w:proofErr w:type="gramStart"/>
       <w:r>
         <w:t>away</w:t>
       </w:r>
+      <w:proofErr w:type="gramEnd"/>
     </w:p>
     <w:p>
       <w:pPr>
@@ -1487,8 +1585,13 @@
         <w:t>product</w:t>
       </w:r>
       <w:r>
-        <w:t>s and supplies on hand</w:t>
-      </w:r>
+        <w:t xml:space="preserve">s and supplies on </w:t>
+      </w:r>
+      <w:proofErr w:type="gramStart"/>
+      <w:r>
+        <w:t>hand</w:t>
+      </w:r>
+      <w:proofErr w:type="gramEnd"/>
     </w:p>
     <w:p>
       <w:pPr>
@@ -1499,8 +1602,13 @@
         </w:numPr>
       </w:pPr>
       <w:r>
-        <w:t>Proactively performed restocking of products and maintaining store cleanliness to make sure customers can find what they need and have an enjoyable shopping experience</w:t>
-      </w:r>
+        <w:t xml:space="preserve">Proactively performed restocking of products and maintaining store cleanliness to make sure customers can find what they need and have an enjoyable shopping </w:t>
+      </w:r>
+      <w:proofErr w:type="gramStart"/>
+      <w:r>
+        <w:t>experience</w:t>
+      </w:r>
+      <w:proofErr w:type="gramEnd"/>
     </w:p>
     <w:p>
       <w:pPr>
@@ -1514,8 +1622,13 @@
         <w:t>Made price changes</w:t>
       </w:r>
       <w:r>
-        <w:t xml:space="preserve"> as needed</w:t>
-      </w:r>
+        <w:t xml:space="preserve"> as </w:t>
+      </w:r>
+      <w:proofErr w:type="gramStart"/>
+      <w:r>
+        <w:t>needed</w:t>
+      </w:r>
+      <w:proofErr w:type="gramEnd"/>
     </w:p>
     <w:p/>
     <w:p>
@@ -1535,6 +1648,7 @@
     </w:p>
     <w:p>
       <w:r>
+        <w:lastRenderedPageBreak/>
         <w:t>Computer Service Centers of America – Oklahoma City</w:t>
       </w:r>
       <w:r>
@@ -1588,8 +1702,13 @@
         </w:numPr>
       </w:pPr>
       <w:r>
-        <w:t>Ordered Replacement Parts as needed</w:t>
-      </w:r>
+        <w:t xml:space="preserve">Ordered Replacement Parts as </w:t>
+      </w:r>
+      <w:proofErr w:type="gramStart"/>
+      <w:r>
+        <w:t>needed</w:t>
+      </w:r>
+      <w:proofErr w:type="gramEnd"/>
     </w:p>
     <w:p/>
     <w:p>
@@ -1674,8 +1793,13 @@
         </w:numPr>
       </w:pPr>
       <w:r>
-        <w:t>Went to customers’ homes</w:t>
-      </w:r>
+        <w:t xml:space="preserve">Went to customers’ </w:t>
+      </w:r>
+      <w:proofErr w:type="gramStart"/>
+      <w:r>
+        <w:t>homes</w:t>
+      </w:r>
+      <w:proofErr w:type="gramEnd"/>
     </w:p>
     <w:p>
       <w:pPr>
@@ -1689,8 +1813,13 @@
         <w:t>Installed cable and data services</w:t>
       </w:r>
       <w:r>
-        <w:t xml:space="preserve"> for customers</w:t>
-      </w:r>
+        <w:t xml:space="preserve"> for </w:t>
+      </w:r>
+      <w:proofErr w:type="gramStart"/>
+      <w:r>
+        <w:t>customers</w:t>
+      </w:r>
+      <w:proofErr w:type="gramEnd"/>
     </w:p>
     <w:p>
       <w:pPr>
@@ -1701,8 +1830,13 @@
         </w:numPr>
       </w:pPr>
       <w:r>
-        <w:t>Installed and configured network components when needed</w:t>
-      </w:r>
+        <w:t xml:space="preserve">Installed and configured network components when </w:t>
+      </w:r>
+      <w:proofErr w:type="gramStart"/>
+      <w:r>
+        <w:t>needed</w:t>
+      </w:r>
+      <w:proofErr w:type="gramEnd"/>
     </w:p>
     <w:p>
       <w:pPr>
@@ -1713,8 +1847,13 @@
         </w:numPr>
       </w:pPr>
       <w:r>
-        <w:t>Provided technical support when required</w:t>
-      </w:r>
+        <w:t xml:space="preserve">Provided technical support when </w:t>
+      </w:r>
+      <w:proofErr w:type="gramStart"/>
+      <w:r>
+        <w:t>required</w:t>
+      </w:r>
+      <w:proofErr w:type="gramEnd"/>
     </w:p>
     <w:sectPr>
       <w:type w:val="continuous"/>

--- a/files/Jason Popejoy Resume.docx
+++ b/files/Jason Popejoy Resume.docx
@@ -25,30 +25,39 @@
     </w:p>
     <w:p>
       <w:r>
-        <w:t xml:space="preserve">Antlers, </w:t>
-      </w:r>
-      <w:r>
-        <w:t xml:space="preserve">OK        </w:t>
+        <w:t>A</w:t>
+      </w:r>
+      <w:r>
+        <w:t xml:space="preserve">ntlers, </w:t>
+      </w:r>
+      <w:r>
+        <w:t xml:space="preserve">OK   </w:t>
+      </w:r>
+      <w:r>
+        <w:t xml:space="preserve">      </w:t>
+      </w:r>
+      <w:r>
+        <w:t xml:space="preserve">    </w:t>
       </w:r>
       <w:hyperlink r:id="rId8" w:history="1">
         <w:r>
           <w:rPr>
             <w:rStyle w:val="Hyperlink"/>
           </w:rPr>
-          <w:t>Email Address</w:t>
+          <w:t>jaspopejoy@hgmail.com</w:t>
         </w:r>
       </w:hyperlink>
       <w:r>
+        <w:t xml:space="preserve">   </w:t>
+      </w:r>
+      <w:r>
         <w:t xml:space="preserve"> </w:t>
       </w:r>
       <w:r>
-        <w:t xml:space="preserve">                 </w:t>
-      </w:r>
-      <w:r>
-        <w:t xml:space="preserve">  </w:t>
-      </w:r>
-      <w:r>
-        <w:t xml:space="preserve">        </w:t>
+        <w:t xml:space="preserve">     </w:t>
+      </w:r>
+      <w:r>
+        <w:t xml:space="preserve">     </w:t>
       </w:r>
       <w:r>
         <w:t xml:space="preserve"> </w:t>
@@ -58,29 +67,51 @@
           <w:rPr>
             <w:rStyle w:val="Hyperlink"/>
           </w:rPr>
-          <w:t xml:space="preserve">Portfolio </w:t>
+          <w:t>professional portfolio</w:t>
         </w:r>
+      </w:hyperlink>
+      <w:r>
+        <w:t xml:space="preserve">     </w:t>
+      </w:r>
+      <w:r>
+        <w:t xml:space="preserve">      </w:t>
+      </w:r>
+      <w:r>
+        <w:t xml:space="preserve">  </w:t>
+      </w:r>
+      <w:r>
+        <w:t xml:space="preserve">  </w:t>
+      </w:r>
+      <w:r>
+        <w:t xml:space="preserve">  </w:t>
+      </w:r>
+      <w:r>
+        <w:t xml:space="preserve"> </w:t>
+      </w:r>
+      <w:hyperlink r:id="rId10" w:history="1">
+        <w:proofErr w:type="spellStart"/>
         <w:r>
           <w:rPr>
             <w:rStyle w:val="Hyperlink"/>
           </w:rPr>
-          <w:t>W</w:t>
+          <w:t>Linkedin</w:t>
         </w:r>
+        <w:proofErr w:type="spellEnd"/>
         <w:r>
           <w:rPr>
             <w:rStyle w:val="Hyperlink"/>
           </w:rPr>
-          <w:t xml:space="preserve">ebsite   </w:t>
+          <w:t xml:space="preserve"> Profile</w:t>
         </w:r>
       </w:hyperlink>
       <w:r>
-        <w:t xml:space="preserve"> </w:t>
+        <w:t xml:space="preserve">         </w:t>
       </w:r>
       <w:r>
         <w:t xml:space="preserve">  </w:t>
       </w:r>
       <w:r>
-        <w:t xml:space="preserve">                                                                   </w:t>
+        <w:t xml:space="preserve">  </w:t>
       </w:r>
       <w:r>
         <w:t xml:space="preserve"> </w:t>
@@ -162,7 +193,7 @@
       <w:r>
         <w:t xml:space="preserve">on my </w:t>
       </w:r>
-      <w:hyperlink r:id="rId10" w:history="1">
+      <w:hyperlink r:id="rId11" w:history="1">
         <w:r>
           <w:rPr>
             <w:rStyle w:val="Hyperlink"/>
@@ -294,6 +325,18 @@
         </w:numPr>
       </w:pPr>
       <w:r>
+        <w:t>Event Management</w:t>
+      </w:r>
+    </w:p>
+    <w:p>
+      <w:pPr>
+        <w:pStyle w:val="ListParagraph"/>
+        <w:numPr>
+          <w:ilvl w:val="0"/>
+          <w:numId w:val="9"/>
+        </w:numPr>
+      </w:pPr>
+      <w:r>
         <w:t>IT Troubleshooting</w:t>
       </w:r>
     </w:p>
@@ -330,6 +373,54 @@
         </w:numPr>
       </w:pPr>
       <w:r>
+        <w:t>Efficient with Office 360</w:t>
+      </w:r>
+    </w:p>
+    <w:p>
+      <w:pPr>
+        <w:pStyle w:val="ListParagraph"/>
+        <w:numPr>
+          <w:ilvl w:val="0"/>
+          <w:numId w:val="9"/>
+        </w:numPr>
+      </w:pPr>
+      <w:r>
+        <w:t>Object Oriented Programming</w:t>
+      </w:r>
+    </w:p>
+    <w:p>
+      <w:pPr>
+        <w:pStyle w:val="ListParagraph"/>
+        <w:numPr>
+          <w:ilvl w:val="0"/>
+          <w:numId w:val="9"/>
+        </w:numPr>
+      </w:pPr>
+      <w:r>
+        <w:t>Java</w:t>
+      </w:r>
+    </w:p>
+    <w:p>
+      <w:pPr>
+        <w:pStyle w:val="ListParagraph"/>
+        <w:numPr>
+          <w:ilvl w:val="0"/>
+          <w:numId w:val="9"/>
+        </w:numPr>
+      </w:pPr>
+      <w:r>
+        <w:t>C++</w:t>
+      </w:r>
+    </w:p>
+    <w:p>
+      <w:pPr>
+        <w:pStyle w:val="ListParagraph"/>
+        <w:numPr>
+          <w:ilvl w:val="0"/>
+          <w:numId w:val="9"/>
+        </w:numPr>
+      </w:pPr>
+      <w:r>
         <w:t>JavaScript</w:t>
       </w:r>
     </w:p>
@@ -381,7 +472,7 @@
         </w:numPr>
       </w:pPr>
       <w:r>
-        <w:t xml:space="preserve"> Efficient with Office 360</w:t>
+        <w:t xml:space="preserve">Bootstrap 5 </w:t>
       </w:r>
     </w:p>
     <w:p>
@@ -393,7 +484,7 @@
         </w:numPr>
       </w:pPr>
       <w:r>
-        <w:t>Event Management</w:t>
+        <w:t>ASP.Net MVC</w:t>
       </w:r>
     </w:p>
     <w:p>
@@ -405,7 +496,7 @@
         </w:numPr>
       </w:pPr>
       <w:r>
-        <w:t>ASP.Net MVC</w:t>
+        <w:t>PostgreSQL</w:t>
       </w:r>
     </w:p>
     <w:p>
@@ -417,7 +508,7 @@
         </w:numPr>
       </w:pPr>
       <w:r>
-        <w:t>PostgreSQL</w:t>
+        <w:t>Git</w:t>
       </w:r>
     </w:p>
     <w:p>
@@ -429,10 +520,7 @@
         </w:numPr>
       </w:pPr>
       <w:r>
-        <w:t>Bootstrap 5</w:t>
-      </w:r>
-      <w:r>
-        <w:t xml:space="preserve"> </w:t>
+        <w:t>GitHub</w:t>
       </w:r>
     </w:p>
     <w:p/>
@@ -499,18 +587,26 @@
         <w:rPr>
           <w:b/>
         </w:rPr>
-        <w:t xml:space="preserve">                 </w:t>
-      </w:r>
-      <w:r>
-        <w:tab/>
-      </w:r>
-      <w:r>
-        <w:tab/>
-        <w:t xml:space="preserve">Graduated with </w:t>
+        <w:t xml:space="preserve">              </w:t>
+      </w:r>
+      <w:r>
+        <w:rPr>
+          <w:b/>
+        </w:rPr>
+        <w:t xml:space="preserve">                   </w:t>
+      </w:r>
+      <w:r>
+        <w:t>Graduated</w:t>
+      </w:r>
+      <w:r>
+        <w:t xml:space="preserve"> </w:t>
+      </w:r>
+      <w:r>
+        <w:t xml:space="preserve">summa cum </w:t>
       </w:r>
       <w:proofErr w:type="gramStart"/>
       <w:r>
-        <w:t>honors</w:t>
+        <w:t>laude</w:t>
       </w:r>
       <w:proofErr w:type="gramEnd"/>
     </w:p>
@@ -894,29 +990,134 @@
       </w:pPr>
       <w:r>
         <w:rPr>
-          <w:bCs/>
-        </w:rPr>
-        <w:t xml:space="preserve">Several of my web projects can be viewed on my </w:t>
-      </w:r>
-      <w:hyperlink r:id="rId11" w:history="1">
+          <w:b/>
+          <w:bCs/>
+        </w:rPr>
+        <w:t>HTML5 | CSS3 | JavaScript | Bootstrap 5</w:t>
+      </w:r>
+      <w:r>
+        <w:rPr>
+          <w:b/>
+          <w:bCs/>
+        </w:rPr>
+        <w:t>:</w:t>
+      </w:r>
+      <w:r>
+        <w:t xml:space="preserve"> </w:t>
+      </w:r>
+      <w:r>
+        <w:t>Developed</w:t>
+      </w:r>
+      <w:r>
+        <w:t xml:space="preserve"> several coding challenges showcasing </w:t>
+      </w:r>
+      <w:r>
+        <w:t xml:space="preserve">the CSS and Bootstrap layout, and JavaScript fundamentals such as Loops, Functions, Dom Manipulation, If/then/Else </w:t>
+      </w:r>
+      <w:r>
+        <w:t>statements,</w:t>
+      </w:r>
+      <w:r>
+        <w:t xml:space="preserve"> and Boolean Logic</w:t>
+      </w:r>
+      <w:r>
+        <w:t xml:space="preserve">. </w:t>
+      </w:r>
+      <w:r>
+        <w:rPr>
+          <w:bCs/>
+        </w:rPr>
+        <w:t>These challenges</w:t>
+      </w:r>
+      <w:r>
+        <w:rPr>
+          <w:bCs/>
+        </w:rPr>
+        <w:t xml:space="preserve"> can be viewed on my </w:t>
+      </w:r>
+      <w:hyperlink r:id="rId12" w:history="1">
         <w:r>
           <w:rPr>
             <w:rStyle w:val="Hyperlink"/>
             <w:bCs/>
           </w:rPr>
-          <w:t>Portfolio</w:t>
+          <w:t>portfolio</w:t>
         </w:r>
       </w:hyperlink>
       <w:r>
         <w:rPr>
           <w:bCs/>
         </w:rPr>
-        <w:t xml:space="preserve"> website</w:t>
+        <w:t xml:space="preserve"> </w:t>
+      </w:r>
+      <w:r>
+        <w:rPr>
+          <w:bCs/>
+        </w:rPr>
+        <w:t>website.</w:t>
       </w:r>
     </w:p>
     <w:p>
       <w:pPr>
         <w:ind w:left="360"/>
+      </w:pPr>
+    </w:p>
+    <w:p>
+      <w:pPr>
+        <w:ind w:left="360"/>
+      </w:pPr>
+    </w:p>
+    <w:p>
+      <w:pPr>
+        <w:ind w:left="360"/>
+      </w:pPr>
+      <w:r>
+        <w:rPr>
+          <w:b/>
+          <w:bCs/>
+        </w:rPr>
+        <w:t xml:space="preserve">ASP.NET MVC | C# | SQL: </w:t>
+      </w:r>
+      <w:r>
+        <w:t>Developed a bug tracker app as well as a blog platform and an address book app</w:t>
+      </w:r>
+      <w:r>
+        <w:t xml:space="preserve">. These applications can be viewed and tested on my </w:t>
+      </w:r>
+      <w:hyperlink r:id="rId13" w:history="1">
+        <w:r>
+          <w:rPr>
+            <w:rStyle w:val="Hyperlink"/>
+          </w:rPr>
+          <w:t>portfoli</w:t>
+        </w:r>
+        <w:r>
+          <w:rPr>
+            <w:rStyle w:val="Hyperlink"/>
+          </w:rPr>
+          <w:t>o</w:t>
+        </w:r>
+      </w:hyperlink>
+      <w:r>
+        <w:t xml:space="preserve"> website.</w:t>
+      </w:r>
+    </w:p>
+    <w:p>
+      <w:pPr>
+        <w:ind w:left="360"/>
+        <w:rPr>
+          <w:b/>
+          <w:bCs/>
+        </w:rPr>
+      </w:pPr>
+    </w:p>
+    <w:p>
+      <w:pPr>
+        <w:ind w:left="360"/>
+        <w:rPr>
+          <w:b/>
+          <w:bCs/>
+        </w:rPr>
       </w:pPr>
     </w:p>
     <w:p>
@@ -1556,6 +1757,7 @@
         </w:numPr>
       </w:pPr>
       <w:r>
+        <w:lastRenderedPageBreak/>
         <w:t xml:space="preserve">Opened or closed store when manager was </w:t>
       </w:r>
       <w:proofErr w:type="gramStart"/>
@@ -1648,7 +1850,6 @@
     </w:p>
     <w:p>
       <w:r>
-        <w:lastRenderedPageBreak/>
         <w:t>Computer Service Centers of America – Oklahoma City</w:t>
       </w:r>
       <w:r>
